--- a/docs/Edit catalog.docx
+++ b/docs/Edit catalog.docx
@@ -1,6 +1,6 @@
 
 <file path=word/document.xml><?xml version="1.0" encoding="utf-8"?>
-<w:document xmlns:wpc="http://schemas.microsoft.com/office/word/2010/wordprocessingCanvas" xmlns:cx="http://schemas.microsoft.com/office/drawing/2014/chartex" xmlns:mc="http://schemas.openxmlformats.org/markup-compatibility/2006" xmlns:o="urn:schemas-microsoft-com:office:office" xmlns:r="http://schemas.openxmlformats.org/officeDocument/2006/relationships" xmlns:m="http://schemas.openxmlformats.org/officeDocument/2006/math" xmlns:v="urn:schemas-microsoft-com:vml" xmlns:wp14="http://schemas.microsoft.com/office/word/2010/wordprocessingDrawing" xmlns:wp="http://schemas.openxmlformats.org/drawingml/2006/wordprocessingDrawing" xmlns:w10="urn:schemas-microsoft-com:office:word" xmlns:w="http://schemas.openxmlformats.org/wordprocessingml/2006/main" xmlns:w14="http://schemas.microsoft.com/office/word/2010/wordml" xmlns:w15="http://schemas.microsoft.com/office/word/2012/wordml" xmlns:w16se="http://schemas.microsoft.com/office/word/2015/wordml/symex" xmlns:wpg="http://schemas.microsoft.com/office/word/2010/wordprocessingGroup" xmlns:wpi="http://schemas.microsoft.com/office/word/2010/wordprocessingInk" xmlns:wne="http://schemas.microsoft.com/office/word/2006/wordml" xmlns:wps="http://schemas.microsoft.com/office/word/2010/wordprocessingShape" mc:Ignorable="w14 w15 w16se wp14">
+<w:document xmlns:wpc="http://schemas.microsoft.com/office/word/2010/wordprocessingCanvas" xmlns:cx="http://schemas.microsoft.com/office/drawing/2014/chartex" xmlns:cx1="http://schemas.microsoft.com/office/drawing/2015/9/8/chartex" xmlns:cx2="http://schemas.microsoft.com/office/drawing/2015/10/21/chartex" xmlns:cx3="http://schemas.microsoft.com/office/drawing/2016/5/9/chartex" xmlns:cx4="http://schemas.microsoft.com/office/drawing/2016/5/10/chartex" xmlns:cx5="http://schemas.microsoft.com/office/drawing/2016/5/11/chartex" xmlns:cx6="http://schemas.microsoft.com/office/drawing/2016/5/12/chartex" xmlns:cx7="http://schemas.microsoft.com/office/drawing/2016/5/13/chartex" xmlns:cx8="http://schemas.microsoft.com/office/drawing/2016/5/14/chartex" xmlns:mc="http://schemas.openxmlformats.org/markup-compatibility/2006" xmlns:aink="http://schemas.microsoft.com/office/drawing/2016/ink" xmlns:am3d="http://schemas.microsoft.com/office/drawing/2017/model3d" xmlns:o="urn:schemas-microsoft-com:office:office" xmlns:r="http://schemas.openxmlformats.org/officeDocument/2006/relationships" xmlns:m="http://schemas.openxmlformats.org/officeDocument/2006/math" xmlns:v="urn:schemas-microsoft-com:vml" xmlns:wp14="http://schemas.microsoft.com/office/word/2010/wordprocessingDrawing" xmlns:wp="http://schemas.openxmlformats.org/drawingml/2006/wordprocessingDrawing" xmlns:w10="urn:schemas-microsoft-com:office:word" xmlns:w="http://schemas.openxmlformats.org/wordprocessingml/2006/main" xmlns:w14="http://schemas.microsoft.com/office/word/2010/wordml" xmlns:w15="http://schemas.microsoft.com/office/word/2012/wordml" xmlns:w16cid="http://schemas.microsoft.com/office/word/2016/wordml/cid" xmlns:w16se="http://schemas.microsoft.com/office/word/2015/wordml/symex" xmlns:wpg="http://schemas.microsoft.com/office/word/2010/wordprocessingGroup" xmlns:wpi="http://schemas.microsoft.com/office/word/2010/wordprocessingInk" xmlns:wne="http://schemas.microsoft.com/office/word/2006/wordml" xmlns:wps="http://schemas.microsoft.com/office/word/2010/wordprocessingShape" mc:Ignorable="w14 w15 w16se w16cid wp14">
   <w:body>
     <w:p>
       <w:pPr>
@@ -10,7 +10,6 @@
           <w:sz w:val="32"/>
         </w:rPr>
       </w:pPr>
-      <w:bookmarkStart w:id="0" w:name="_GoBack"/>
       <w:r>
         <w:rPr>
           <w:b/>
@@ -29,8 +28,9 @@
         <w:rPr>
           <w:b/>
           <w:sz w:val="32"/>
-        </w:rPr>
-        <w:t>Редактировать список продукции</w:t>
+          <w:lang w:val="en-US"/>
+        </w:rPr>
+        <w:t>Edit catalog</w:t>
       </w:r>
       <w:r>
         <w:rPr>
@@ -68,7 +68,25 @@
         <w:jc w:val="both"/>
       </w:pPr>
       <w:r>
-        <w:t>Данный вариант использования менеджеру по работе с продукцией изменить список продукции.</w:t>
+        <w:t xml:space="preserve">Данный вариант использования </w:t>
+      </w:r>
+      <w:r>
+        <w:t xml:space="preserve">позволяет </w:t>
+      </w:r>
+      <w:r>
+        <w:t xml:space="preserve">менеджеру по работе с </w:t>
+      </w:r>
+      <w:r>
+        <w:t>каталогом</w:t>
+      </w:r>
+      <w:r>
+        <w:t xml:space="preserve"> изменить список продукции</w:t>
+      </w:r>
+      <w:r>
+        <w:t xml:space="preserve"> в каталоге</w:t>
+      </w:r>
+      <w:r>
+        <w:t>.</w:t>
       </w:r>
     </w:p>
     <w:p>
@@ -91,7 +109,7 @@
     </w:p>
     <w:p>
       <w:pPr>
-        <w:pStyle w:val="ListParagraph"/>
+        <w:pStyle w:val="a3"/>
         <w:numPr>
           <w:ilvl w:val="0"/>
           <w:numId w:val="1"/>
@@ -104,18 +122,24 @@
         <w:t xml:space="preserve">Менеджер по работе </w:t>
       </w:r>
       <w:r>
-        <w:t xml:space="preserve">с продукцией </w:t>
+        <w:t xml:space="preserve">с </w:t>
+      </w:r>
+      <w:r>
+        <w:t xml:space="preserve">каталогом (Далее просто Менеджер) </w:t>
       </w:r>
       <w:r>
         <w:t xml:space="preserve">запрашивает </w:t>
       </w:r>
       <w:r>
-        <w:t>редактирование списка продукции</w:t>
-      </w:r>
-    </w:p>
-    <w:p>
-      <w:pPr>
-        <w:pStyle w:val="ListParagraph"/>
+        <w:t xml:space="preserve">редактирование </w:t>
+      </w:r>
+      <w:r>
+        <w:t>каталога.</w:t>
+      </w:r>
+    </w:p>
+    <w:p>
+      <w:pPr>
+        <w:pStyle w:val="a3"/>
         <w:numPr>
           <w:ilvl w:val="0"/>
           <w:numId w:val="1"/>
@@ -125,12 +149,63 @@
         </w:rPr>
       </w:pPr>
       <w:r>
-        <w:t>Система отображает список продукции</w:t>
-      </w:r>
-    </w:p>
-    <w:p>
-      <w:pPr>
-        <w:pStyle w:val="ListParagraph"/>
+        <w:t xml:space="preserve">Система отображает </w:t>
+      </w:r>
+      <w:r>
+        <w:t>форму каталога.</w:t>
+      </w:r>
+    </w:p>
+    <w:p>
+      <w:pPr>
+        <w:pStyle w:val="a3"/>
+        <w:ind w:left="360"/>
+      </w:pPr>
+      <w:r>
+        <w:t xml:space="preserve">Менеджер </w:t>
+      </w:r>
+      <w:r>
+        <w:t>запрашивает одно из действий</w:t>
+      </w:r>
+      <w:r>
+        <w:t xml:space="preserve">: </w:t>
+      </w:r>
+      <w:r>
+        <w:t>добавить продукт</w:t>
+      </w:r>
+      <w:r>
+        <w:t xml:space="preserve"> в каталог</w:t>
+      </w:r>
+      <w:r>
+        <w:t>;</w:t>
+      </w:r>
+      <w:r>
+        <w:t xml:space="preserve"> удалить продукт</w:t>
+      </w:r>
+      <w:r>
+        <w:t xml:space="preserve"> из каталога</w:t>
+      </w:r>
+      <w:r>
+        <w:t>;</w:t>
+      </w:r>
+      <w:r>
+        <w:t xml:space="preserve"> </w:t>
+      </w:r>
+      <w:r>
+        <w:t>удалить</w:t>
+      </w:r>
+      <w:r>
+        <w:t xml:space="preserve"> </w:t>
+      </w:r>
+      <w:r>
+        <w:t>каталог</w:t>
+      </w:r>
+      <w:r>
+        <w:t>.</w:t>
+      </w:r>
+    </w:p>
+    <w:p>
+      <w:pPr>
+        <w:pStyle w:val="a3"/>
         <w:numPr>
           <w:ilvl w:val="0"/>
           <w:numId w:val="1"/>
@@ -140,48 +215,29 @@
         </w:rPr>
       </w:pPr>
       <w:r>
-        <w:t xml:space="preserve">Менеджер по работе с </w:t>
-      </w:r>
-      <w:r>
-        <w:t>продукцией</w:t>
-      </w:r>
-      <w:r>
-        <w:t xml:space="preserve"> </w:t>
-      </w:r>
-      <w:r>
-        <w:t>запрашивает одно из действий</w:t>
-      </w:r>
-      <w:r>
-        <w:t xml:space="preserve">: </w:t>
-      </w:r>
-      <w:r>
-        <w:t>добавить продукт</w:t>
-      </w:r>
-      <w:r>
-        <w:t>;</w:t>
-      </w:r>
-      <w:r>
-        <w:t xml:space="preserve"> обновить продукт</w:t>
-      </w:r>
-      <w:r>
-        <w:t>;</w:t>
-      </w:r>
-      <w:r>
-        <w:t xml:space="preserve"> удалить продукт</w:t>
-      </w:r>
-      <w:r>
-        <w:t>;</w:t>
-      </w:r>
-      <w:r>
-        <w:t xml:space="preserve"> очистить список продукции</w:t>
-      </w:r>
-      <w:r>
-        <w:t>.</w:t>
-      </w:r>
-    </w:p>
-    <w:p>
-      <w:pPr>
-        <w:pStyle w:val="ListParagraph"/>
+        <w:t>Если выбрано действие «удалить каталог».</w:t>
+      </w:r>
+    </w:p>
+    <w:p>
+      <w:pPr>
+        <w:pStyle w:val="a3"/>
+        <w:numPr>
+          <w:ilvl w:val="1"/>
+          <w:numId w:val="1"/>
+        </w:numPr>
+        <w:rPr>
+          <w:b/>
+        </w:rPr>
+      </w:pPr>
+      <w:r>
+        <w:t>Система удаляет каталог.</w:t>
+      </w:r>
+      <w:bookmarkStart w:id="0" w:name="_GoBack"/>
+      <w:bookmarkEnd w:id="0"/>
+    </w:p>
+    <w:p>
+      <w:pPr>
+        <w:pStyle w:val="a3"/>
         <w:numPr>
           <w:ilvl w:val="0"/>
           <w:numId w:val="1"/>
@@ -191,10 +247,16 @@
         </w:rPr>
       </w:pPr>
       <w:r>
-        <w:t xml:space="preserve">Система </w:t>
-      </w:r>
-      <w:r>
-        <w:t>выполняет заданный менеджером запрос</w:t>
+        <w:t xml:space="preserve">Если выбрано действие </w:t>
+      </w:r>
+      <w:r>
+        <w:t>«</w:t>
+      </w:r>
+      <w:r>
+        <w:t>добавить продукт в каталог</w:t>
+      </w:r>
+      <w:r>
+        <w:t>»</w:t>
       </w:r>
       <w:r>
         <w:t>.</w:t>
@@ -202,7 +264,132 @@
     </w:p>
     <w:p>
       <w:pPr>
-        <w:pStyle w:val="ListParagraph"/>
+        <w:pStyle w:val="a3"/>
+        <w:numPr>
+          <w:ilvl w:val="1"/>
+          <w:numId w:val="1"/>
+        </w:numPr>
+        <w:rPr>
+          <w:b/>
+        </w:rPr>
+      </w:pPr>
+      <w:r>
+        <w:t xml:space="preserve"> </w:t>
+      </w:r>
+      <w:r>
+        <w:rPr>
+          <w:lang w:val="en-US"/>
+        </w:rPr>
+        <w:t>C</w:t>
+      </w:r>
+      <w:proofErr w:type="spellStart"/>
+      <w:r>
+        <w:t>истема</w:t>
+      </w:r>
+      <w:proofErr w:type="spellEnd"/>
+      <w:r>
+        <w:t xml:space="preserve"> отображает список</w:t>
+      </w:r>
+      <w:r>
+        <w:t xml:space="preserve"> </w:t>
+      </w:r>
+      <w:r>
+        <w:t>продуктов.</w:t>
+      </w:r>
+    </w:p>
+    <w:p>
+      <w:pPr>
+        <w:pStyle w:val="a3"/>
+        <w:numPr>
+          <w:ilvl w:val="1"/>
+          <w:numId w:val="1"/>
+        </w:numPr>
+        <w:rPr>
+          <w:b/>
+        </w:rPr>
+      </w:pPr>
+      <w:r>
+        <w:rPr>
+          <w:b/>
+        </w:rPr>
+        <w:t xml:space="preserve"> </w:t>
+      </w:r>
+      <w:r>
+        <w:t>Менеджер выбирает нужные продукты</w:t>
+      </w:r>
+      <w:r>
+        <w:t xml:space="preserve"> из списка продуктов</w:t>
+      </w:r>
+      <w:r>
+        <w:t>.</w:t>
+      </w:r>
+    </w:p>
+    <w:p>
+      <w:pPr>
+        <w:pStyle w:val="a3"/>
+        <w:numPr>
+          <w:ilvl w:val="1"/>
+          <w:numId w:val="1"/>
+        </w:numPr>
+        <w:rPr>
+          <w:b/>
+        </w:rPr>
+      </w:pPr>
+      <w:r>
+        <w:rPr>
+          <w:b/>
+        </w:rPr>
+        <w:t xml:space="preserve"> </w:t>
+      </w:r>
+      <w:r>
+        <w:t>Менеджер запрашивает добавление выбранных продуктов в каталог</w:t>
+      </w:r>
+      <w:r>
+        <w:t>.</w:t>
+      </w:r>
+    </w:p>
+    <w:p>
+      <w:pPr>
+        <w:pStyle w:val="a3"/>
+        <w:numPr>
+          <w:ilvl w:val="1"/>
+          <w:numId w:val="1"/>
+        </w:numPr>
+        <w:rPr>
+          <w:b/>
+        </w:rPr>
+      </w:pPr>
+      <w:r>
+        <w:rPr>
+          <w:b/>
+        </w:rPr>
+        <w:t xml:space="preserve"> </w:t>
+      </w:r>
+      <w:r>
+        <w:t>Система</w:t>
+      </w:r>
+      <w:r>
+        <w:t xml:space="preserve"> </w:t>
+      </w:r>
+      <w:r>
+        <w:t xml:space="preserve">отображает </w:t>
+      </w:r>
+      <w:r>
+        <w:t xml:space="preserve">в </w:t>
+      </w:r>
+      <w:r>
+        <w:t>каталог</w:t>
+      </w:r>
+      <w:r>
+        <w:t>е добавленные продукты</w:t>
+      </w:r>
+      <w:r>
+        <w:t>.</w:t>
+      </w:r>
+    </w:p>
+    <w:p>
+      <w:pPr>
+        <w:pStyle w:val="a3"/>
         <w:numPr>
           <w:ilvl w:val="0"/>
           <w:numId w:val="1"/>
@@ -212,10 +399,37 @@
         </w:rPr>
       </w:pPr>
       <w:r>
-        <w:t xml:space="preserve">Менеджер запрашивает сохранение </w:t>
-      </w:r>
-      <w:r>
-        <w:t>списка продукции</w:t>
+        <w:t>Если выбрано действие «</w:t>
+      </w:r>
+      <w:r>
+        <w:t>удалить продукт из каталога</w:t>
+      </w:r>
+      <w:r>
+        <w:t>».</w:t>
+      </w:r>
+    </w:p>
+    <w:p>
+      <w:pPr>
+        <w:pStyle w:val="a3"/>
+        <w:numPr>
+          <w:ilvl w:val="1"/>
+          <w:numId w:val="1"/>
+        </w:numPr>
+        <w:rPr>
+          <w:b/>
+        </w:rPr>
+      </w:pPr>
+      <w:r>
+        <w:t xml:space="preserve"> </w:t>
+      </w:r>
+      <w:r>
+        <w:t>Менеджер выбирает продукты</w:t>
+      </w:r>
+      <w:r>
+        <w:t xml:space="preserve"> для удаления</w:t>
+      </w:r>
+      <w:r>
+        <w:t xml:space="preserve"> из каталога</w:t>
       </w:r>
       <w:r>
         <w:t>.</w:t>
@@ -223,7 +437,70 @@
     </w:p>
     <w:p>
       <w:pPr>
-        <w:pStyle w:val="ListParagraph"/>
+        <w:pStyle w:val="a3"/>
+        <w:numPr>
+          <w:ilvl w:val="1"/>
+          <w:numId w:val="1"/>
+        </w:numPr>
+        <w:rPr>
+          <w:b/>
+        </w:rPr>
+      </w:pPr>
+      <w:r>
+        <w:rPr>
+          <w:b/>
+        </w:rPr>
+        <w:t xml:space="preserve"> </w:t>
+      </w:r>
+      <w:r>
+        <w:t xml:space="preserve">Менеджер запрашивает </w:t>
+      </w:r>
+      <w:r>
+        <w:t>удаление</w:t>
+      </w:r>
+      <w:r>
+        <w:t xml:space="preserve"> выбранных продуктов </w:t>
+      </w:r>
+      <w:r>
+        <w:t>из</w:t>
+      </w:r>
+      <w:r>
+        <w:t xml:space="preserve"> каталог</w:t>
+      </w:r>
+      <w:r>
+        <w:t>а.</w:t>
+      </w:r>
+    </w:p>
+    <w:p>
+      <w:pPr>
+        <w:pStyle w:val="a3"/>
+        <w:numPr>
+          <w:ilvl w:val="1"/>
+          <w:numId w:val="1"/>
+        </w:numPr>
+        <w:rPr>
+          <w:b/>
+        </w:rPr>
+      </w:pPr>
+      <w:r>
+        <w:rPr>
+          <w:b/>
+        </w:rPr>
+        <w:t xml:space="preserve"> </w:t>
+      </w:r>
+      <w:r>
+        <w:t xml:space="preserve">Система </w:t>
+      </w:r>
+      <w:r>
+        <w:t>удаляет продукты из формы каталога</w:t>
+      </w:r>
+      <w:r>
+        <w:t>.</w:t>
+      </w:r>
+    </w:p>
+    <w:p>
+      <w:pPr>
+        <w:pStyle w:val="a3"/>
         <w:numPr>
           <w:ilvl w:val="0"/>
           <w:numId w:val="1"/>
@@ -233,169 +510,191 @@
         </w:rPr>
       </w:pPr>
       <w:r>
-        <w:t xml:space="preserve">Система сохраняет </w:t>
-      </w:r>
-      <w:r>
-        <w:t>список продукции</w:t>
+        <w:t xml:space="preserve">Менеджер </w:t>
+      </w:r>
+      <w:r>
+        <w:t>запрашивает сохранение каталога.</w:t>
+      </w:r>
+    </w:p>
+    <w:p>
+      <w:pPr>
+        <w:pStyle w:val="a3"/>
+        <w:numPr>
+          <w:ilvl w:val="0"/>
+          <w:numId w:val="1"/>
+        </w:numPr>
+        <w:rPr>
+          <w:b/>
+        </w:rPr>
+      </w:pPr>
+      <w:r>
+        <w:t>Система сохраняет каталог.</w:t>
+      </w:r>
+    </w:p>
+    <w:p>
+      <w:pPr>
+        <w:rPr>
+          <w:b/>
+        </w:rPr>
+      </w:pPr>
+      <w:r>
+        <w:rPr>
+          <w:b/>
+        </w:rPr>
+        <w:t>Альтернативные потоки</w:t>
+      </w:r>
+    </w:p>
+    <w:p/>
+    <w:p>
+      <w:pPr>
+        <w:rPr>
+          <w:b/>
+          <w:i/>
+        </w:rPr>
+      </w:pPr>
+      <w:r>
+        <w:rPr>
+          <w:b/>
+          <w:i/>
+        </w:rPr>
+        <w:t xml:space="preserve">Менеджер отказался от </w:t>
+      </w:r>
+      <w:r>
+        <w:rPr>
+          <w:b/>
+          <w:i/>
+        </w:rPr>
+        <w:t xml:space="preserve">редактирования </w:t>
+      </w:r>
+      <w:r>
+        <w:rPr>
+          <w:b/>
+          <w:i/>
+        </w:rPr>
+        <w:t>каталога</w:t>
+      </w:r>
+    </w:p>
+    <w:p>
+      <w:pPr>
+        <w:jc w:val="both"/>
+      </w:pPr>
+      <w:r>
+        <w:t>Если менеджер</w:t>
+      </w:r>
+      <w:r>
+        <w:t xml:space="preserve"> </w:t>
+      </w:r>
+      <w:r>
+        <w:t xml:space="preserve">отказался от </w:t>
+      </w:r>
+      <w:r>
+        <w:t xml:space="preserve">редактирования </w:t>
+      </w:r>
+      <w:r>
+        <w:t>каталога</w:t>
+      </w:r>
+      <w:r>
+        <w:t>, то вариант использования завершается.</w:t>
+      </w:r>
+    </w:p>
+    <w:p>
+      <w:pPr>
+        <w:jc w:val="both"/>
+      </w:pPr>
+    </w:p>
+    <w:p>
+      <w:pPr>
+        <w:rPr>
+          <w:b/>
+          <w:i/>
+        </w:rPr>
+      </w:pPr>
+      <w:r>
+        <w:rPr>
+          <w:b/>
+          <w:i/>
+        </w:rPr>
+        <w:t xml:space="preserve">База </w:t>
+      </w:r>
+      <w:r>
+        <w:rPr>
+          <w:b/>
+          <w:i/>
+        </w:rPr>
+        <w:t xml:space="preserve">данных </w:t>
+      </w:r>
+      <w:r>
+        <w:rPr>
+          <w:b/>
+          <w:i/>
+        </w:rPr>
+        <w:t>не доступна</w:t>
+      </w:r>
+    </w:p>
+    <w:p>
+      <w:r>
+        <w:t>Если обнаруживается, что база данных не доступна, то вариант использования завершается.</w:t>
+      </w:r>
+    </w:p>
+    <w:p>
+      <w:pPr>
+        <w:jc w:val="both"/>
+      </w:pPr>
+    </w:p>
+    <w:p>
+      <w:pPr>
+        <w:rPr>
+          <w:b/>
+        </w:rPr>
+      </w:pPr>
+      <w:r>
+        <w:rPr>
+          <w:b/>
+        </w:rPr>
+        <w:t>Предусловия</w:t>
+      </w:r>
+    </w:p>
+    <w:p>
+      <w:r>
+        <w:t xml:space="preserve">Менеджер по работе с </w:t>
+      </w:r>
+      <w:proofErr w:type="gramStart"/>
+      <w:r>
+        <w:t>каталогом</w:t>
+      </w:r>
+      <w:r>
+        <w:t xml:space="preserve">  авторизован</w:t>
+      </w:r>
+      <w:proofErr w:type="gramEnd"/>
+      <w:r>
+        <w:t xml:space="preserve"> в системе. Имеется каталог продукции.</w:t>
+      </w:r>
+    </w:p>
+    <w:p/>
+    <w:p>
+      <w:pPr>
+        <w:rPr>
+          <w:b/>
+        </w:rPr>
+      </w:pPr>
+      <w:r>
+        <w:rPr>
+          <w:b/>
+        </w:rPr>
+        <w:t>Постусловия</w:t>
+      </w:r>
+    </w:p>
+    <w:p>
+      <w:r>
+        <w:t>Каталог</w:t>
+      </w:r>
+      <w:r>
+        <w:t xml:space="preserve"> изменен</w:t>
       </w:r>
       <w:r>
         <w:t>.</w:t>
       </w:r>
     </w:p>
-    <w:p>
-      <w:pPr>
-        <w:rPr>
-          <w:b/>
-        </w:rPr>
-      </w:pPr>
-    </w:p>
-    <w:p>
-      <w:pPr>
-        <w:rPr>
-          <w:b/>
-        </w:rPr>
-      </w:pPr>
-      <w:r>
-        <w:rPr>
-          <w:b/>
-        </w:rPr>
-        <w:t>Альтернативные потоки</w:t>
-      </w:r>
-    </w:p>
-    <w:p/>
-    <w:p>
-      <w:pPr>
-        <w:rPr>
-          <w:b/>
-          <w:i/>
-        </w:rPr>
-      </w:pPr>
-      <w:r>
-        <w:rPr>
-          <w:b/>
-          <w:i/>
-        </w:rPr>
-        <w:t xml:space="preserve">Менеджер по работе с </w:t>
-      </w:r>
-      <w:r>
-        <w:rPr>
-          <w:b/>
-          <w:i/>
-        </w:rPr>
-        <w:t>продукцией</w:t>
-      </w:r>
-      <w:r>
-        <w:rPr>
-          <w:b/>
-          <w:i/>
-        </w:rPr>
-        <w:t xml:space="preserve"> отказался от </w:t>
-      </w:r>
-      <w:r>
-        <w:rPr>
-          <w:b/>
-          <w:i/>
-        </w:rPr>
-        <w:t>редактирования списка продукции</w:t>
-      </w:r>
-    </w:p>
-    <w:p>
-      <w:pPr>
-        <w:jc w:val="both"/>
-      </w:pPr>
-      <w:r>
-        <w:t xml:space="preserve">Если менеджер по работе с </w:t>
-      </w:r>
-      <w:r>
-        <w:t>продукцией</w:t>
-      </w:r>
-      <w:r>
-        <w:t xml:space="preserve"> отказался от </w:t>
-      </w:r>
-      <w:r>
-        <w:t>редактирования списка продукции</w:t>
-      </w:r>
-      <w:r>
-        <w:t>, то вариант использования завершается.</w:t>
-      </w:r>
-    </w:p>
-    <w:p>
-      <w:pPr>
-        <w:jc w:val="both"/>
-      </w:pPr>
-    </w:p>
-    <w:p>
-      <w:pPr>
-        <w:rPr>
-          <w:b/>
-          <w:i/>
-        </w:rPr>
-      </w:pPr>
-      <w:r>
-        <w:rPr>
-          <w:b/>
-          <w:i/>
-        </w:rPr>
-        <w:t>База продукции отсутствует.</w:t>
-      </w:r>
-    </w:p>
-    <w:p>
-      <w:r>
-        <w:t>Если обнаруживается, что база данных, хранящая список продукции не доступна, то вариант использования завершается.</w:t>
-      </w:r>
-    </w:p>
-    <w:p>
-      <w:pPr>
-        <w:jc w:val="both"/>
-      </w:pPr>
-    </w:p>
-    <w:p>
-      <w:pPr>
-        <w:rPr>
-          <w:b/>
-        </w:rPr>
-      </w:pPr>
-      <w:r>
-        <w:rPr>
-          <w:b/>
-        </w:rPr>
-        <w:t>Предусловия</w:t>
-      </w:r>
-    </w:p>
-    <w:p>
-      <w:r>
-        <w:t xml:space="preserve">Менеджер по работе с </w:t>
-      </w:r>
-      <w:r>
-        <w:t>продукцией</w:t>
-      </w:r>
-      <w:r>
-        <w:t xml:space="preserve">  авторизован в системе. Имеется каталог продукции.</w:t>
-      </w:r>
-    </w:p>
-    <w:p/>
-    <w:p>
-      <w:pPr>
-        <w:rPr>
-          <w:b/>
-        </w:rPr>
-      </w:pPr>
-      <w:r>
-        <w:rPr>
-          <w:b/>
-        </w:rPr>
-        <w:t>Постусловия</w:t>
-      </w:r>
-    </w:p>
-    <w:p>
-      <w:r>
-        <w:t>Список продукции изменен</w:t>
-      </w:r>
-      <w:r>
-        <w:t>.</w:t>
-      </w:r>
-    </w:p>
-    <w:bookmarkEnd w:id="0"/>
     <w:p/>
     <w:sectPr>
       <w:pgSz w:w="11906" w:h="16838"/>
@@ -408,101 +707,190 @@
 </file>
 
 <file path=word/numbering.xml><?xml version="1.0" encoding="utf-8"?>
-<w:numbering xmlns:wpc="http://schemas.microsoft.com/office/word/2010/wordprocessingCanvas" xmlns:cx="http://schemas.microsoft.com/office/drawing/2014/chartex" xmlns:mc="http://schemas.openxmlformats.org/markup-compatibility/2006" xmlns:o="urn:schemas-microsoft-com:office:office" xmlns:r="http://schemas.openxmlformats.org/officeDocument/2006/relationships" xmlns:m="http://schemas.openxmlformats.org/officeDocument/2006/math" xmlns:v="urn:schemas-microsoft-com:vml" xmlns:wp14="http://schemas.microsoft.com/office/word/2010/wordprocessingDrawing" xmlns:wp="http://schemas.openxmlformats.org/drawingml/2006/wordprocessingDrawing" xmlns:w10="urn:schemas-microsoft-com:office:word" xmlns:w="http://schemas.openxmlformats.org/wordprocessingml/2006/main" xmlns:w14="http://schemas.microsoft.com/office/word/2010/wordml" xmlns:w15="http://schemas.microsoft.com/office/word/2012/wordml" xmlns:w16se="http://schemas.microsoft.com/office/word/2015/wordml/symex" xmlns:wpg="http://schemas.microsoft.com/office/word/2010/wordprocessingGroup" xmlns:wpi="http://schemas.microsoft.com/office/word/2010/wordprocessingInk" xmlns:wne="http://schemas.microsoft.com/office/word/2006/wordml" xmlns:wps="http://schemas.microsoft.com/office/word/2010/wordprocessingShape" mc:Ignorable="w14 w15 w16se wp14">
+<w:numbering xmlns:wpc="http://schemas.microsoft.com/office/word/2010/wordprocessingCanvas" xmlns:cx="http://schemas.microsoft.com/office/drawing/2014/chartex" xmlns:cx1="http://schemas.microsoft.com/office/drawing/2015/9/8/chartex" xmlns:cx2="http://schemas.microsoft.com/office/drawing/2015/10/21/chartex" xmlns:cx3="http://schemas.microsoft.com/office/drawing/2016/5/9/chartex" xmlns:cx4="http://schemas.microsoft.com/office/drawing/2016/5/10/chartex" xmlns:cx5="http://schemas.microsoft.com/office/drawing/2016/5/11/chartex" xmlns:cx6="http://schemas.microsoft.com/office/drawing/2016/5/12/chartex" xmlns:cx7="http://schemas.microsoft.com/office/drawing/2016/5/13/chartex" xmlns:cx8="http://schemas.microsoft.com/office/drawing/2016/5/14/chartex" xmlns:mc="http://schemas.openxmlformats.org/markup-compatibility/2006" xmlns:aink="http://schemas.microsoft.com/office/drawing/2016/ink" xmlns:am3d="http://schemas.microsoft.com/office/drawing/2017/model3d" xmlns:o="urn:schemas-microsoft-com:office:office" xmlns:r="http://schemas.openxmlformats.org/officeDocument/2006/relationships" xmlns:m="http://schemas.openxmlformats.org/officeDocument/2006/math" xmlns:v="urn:schemas-microsoft-com:vml" xmlns:wp14="http://schemas.microsoft.com/office/word/2010/wordprocessingDrawing" xmlns:wp="http://schemas.openxmlformats.org/drawingml/2006/wordprocessingDrawing" xmlns:w10="urn:schemas-microsoft-com:office:word" xmlns:w="http://schemas.openxmlformats.org/wordprocessingml/2006/main" xmlns:w14="http://schemas.microsoft.com/office/word/2010/wordml" xmlns:w15="http://schemas.microsoft.com/office/word/2012/wordml" xmlns:w16cid="http://schemas.microsoft.com/office/word/2016/wordml/cid" xmlns:w16se="http://schemas.microsoft.com/office/word/2015/wordml/symex" xmlns:wpg="http://schemas.microsoft.com/office/word/2010/wordprocessingGroup" xmlns:wpi="http://schemas.microsoft.com/office/word/2010/wordprocessingInk" xmlns:wne="http://schemas.microsoft.com/office/word/2006/wordml" xmlns:wps="http://schemas.microsoft.com/office/word/2010/wordprocessingShape" mc:Ignorable="w14 w15 w16se w16cid wp14">
   <w:abstractNum w:abstractNumId="0" w15:restartNumberingAfterBreak="0">
+    <w:nsid w:val="265D751C"/>
+    <w:multiLevelType w:val="multilevel"/>
+    <w:tmpl w:val="0419001F"/>
+    <w:lvl w:ilvl="0">
+      <w:start w:val="1"/>
+      <w:numFmt w:val="decimal"/>
+      <w:lvlText w:val="%1."/>
+      <w:lvlJc w:val="left"/>
+      <w:pPr>
+        <w:ind w:left="360" w:hanging="360"/>
+      </w:pPr>
+    </w:lvl>
+    <w:lvl w:ilvl="1">
+      <w:start w:val="1"/>
+      <w:numFmt w:val="decimal"/>
+      <w:lvlText w:val="%1.%2."/>
+      <w:lvlJc w:val="left"/>
+      <w:pPr>
+        <w:ind w:left="792" w:hanging="432"/>
+      </w:pPr>
+    </w:lvl>
+    <w:lvl w:ilvl="2">
+      <w:start w:val="1"/>
+      <w:numFmt w:val="decimal"/>
+      <w:lvlText w:val="%1.%2.%3."/>
+      <w:lvlJc w:val="left"/>
+      <w:pPr>
+        <w:ind w:left="1224" w:hanging="504"/>
+      </w:pPr>
+    </w:lvl>
+    <w:lvl w:ilvl="3">
+      <w:start w:val="1"/>
+      <w:numFmt w:val="decimal"/>
+      <w:lvlText w:val="%1.%2.%3.%4."/>
+      <w:lvlJc w:val="left"/>
+      <w:pPr>
+        <w:ind w:left="1728" w:hanging="648"/>
+      </w:pPr>
+    </w:lvl>
+    <w:lvl w:ilvl="4">
+      <w:start w:val="1"/>
+      <w:numFmt w:val="decimal"/>
+      <w:lvlText w:val="%1.%2.%3.%4.%5."/>
+      <w:lvlJc w:val="left"/>
+      <w:pPr>
+        <w:ind w:left="2232" w:hanging="792"/>
+      </w:pPr>
+    </w:lvl>
+    <w:lvl w:ilvl="5">
+      <w:start w:val="1"/>
+      <w:numFmt w:val="decimal"/>
+      <w:lvlText w:val="%1.%2.%3.%4.%5.%6."/>
+      <w:lvlJc w:val="left"/>
+      <w:pPr>
+        <w:ind w:left="2736" w:hanging="936"/>
+      </w:pPr>
+    </w:lvl>
+    <w:lvl w:ilvl="6">
+      <w:start w:val="1"/>
+      <w:numFmt w:val="decimal"/>
+      <w:lvlText w:val="%1.%2.%3.%4.%5.%6.%7."/>
+      <w:lvlJc w:val="left"/>
+      <w:pPr>
+        <w:ind w:left="3240" w:hanging="1080"/>
+      </w:pPr>
+    </w:lvl>
+    <w:lvl w:ilvl="7">
+      <w:start w:val="1"/>
+      <w:numFmt w:val="decimal"/>
+      <w:lvlText w:val="%1.%2.%3.%4.%5.%6.%7.%8."/>
+      <w:lvlJc w:val="left"/>
+      <w:pPr>
+        <w:ind w:left="3744" w:hanging="1224"/>
+      </w:pPr>
+    </w:lvl>
+    <w:lvl w:ilvl="8">
+      <w:start w:val="1"/>
+      <w:numFmt w:val="decimal"/>
+      <w:lvlText w:val="%1.%2.%3.%4.%5.%6.%7.%8.%9."/>
+      <w:lvlJc w:val="left"/>
+      <w:pPr>
+        <w:ind w:left="4320" w:hanging="1440"/>
+      </w:pPr>
+    </w:lvl>
+  </w:abstractNum>
+  <w:abstractNum w:abstractNumId="1" w15:restartNumberingAfterBreak="0">
     <w:nsid w:val="463400ED"/>
-    <w:multiLevelType w:val="hybridMultilevel"/>
-    <w:tmpl w:val="66787156"/>
-    <w:lvl w:ilvl="0" w:tplc="0419000F">
+    <w:multiLevelType w:val="multilevel"/>
+    <w:tmpl w:val="0419001F"/>
+    <w:lvl w:ilvl="0">
       <w:start w:val="1"/>
       <w:numFmt w:val="decimal"/>
       <w:lvlText w:val="%1."/>
       <w:lvlJc w:val="left"/>
       <w:pPr>
-        <w:ind w:left="720" w:hanging="360"/>
-      </w:pPr>
-    </w:lvl>
-    <w:lvl w:ilvl="1" w:tplc="04190019" w:tentative="1">
-      <w:start w:val="1"/>
-      <w:numFmt w:val="lowerLetter"/>
-      <w:lvlText w:val="%2."/>
-      <w:lvlJc w:val="left"/>
-      <w:pPr>
-        <w:ind w:left="1440" w:hanging="360"/>
-      </w:pPr>
-    </w:lvl>
-    <w:lvl w:ilvl="2" w:tplc="0419001B" w:tentative="1">
-      <w:start w:val="1"/>
-      <w:numFmt w:val="lowerRoman"/>
-      <w:lvlText w:val="%3."/>
-      <w:lvlJc w:val="right"/>
-      <w:pPr>
-        <w:ind w:left="2160" w:hanging="180"/>
-      </w:pPr>
-    </w:lvl>
-    <w:lvl w:ilvl="3" w:tplc="0419000F" w:tentative="1">
-      <w:start w:val="1"/>
-      <w:numFmt w:val="decimal"/>
-      <w:lvlText w:val="%4."/>
-      <w:lvlJc w:val="left"/>
-      <w:pPr>
-        <w:ind w:left="2880" w:hanging="360"/>
-      </w:pPr>
-    </w:lvl>
-    <w:lvl w:ilvl="4" w:tplc="04190019" w:tentative="1">
-      <w:start w:val="1"/>
-      <w:numFmt w:val="lowerLetter"/>
-      <w:lvlText w:val="%5."/>
-      <w:lvlJc w:val="left"/>
-      <w:pPr>
-        <w:ind w:left="3600" w:hanging="360"/>
-      </w:pPr>
-    </w:lvl>
-    <w:lvl w:ilvl="5" w:tplc="0419001B" w:tentative="1">
-      <w:start w:val="1"/>
-      <w:numFmt w:val="lowerRoman"/>
-      <w:lvlText w:val="%6."/>
-      <w:lvlJc w:val="right"/>
-      <w:pPr>
-        <w:ind w:left="4320" w:hanging="180"/>
-      </w:pPr>
-    </w:lvl>
-    <w:lvl w:ilvl="6" w:tplc="0419000F" w:tentative="1">
-      <w:start w:val="1"/>
-      <w:numFmt w:val="decimal"/>
-      <w:lvlText w:val="%7."/>
-      <w:lvlJc w:val="left"/>
-      <w:pPr>
-        <w:ind w:left="5040" w:hanging="360"/>
-      </w:pPr>
-    </w:lvl>
-    <w:lvl w:ilvl="7" w:tplc="04190019" w:tentative="1">
-      <w:start w:val="1"/>
-      <w:numFmt w:val="lowerLetter"/>
-      <w:lvlText w:val="%8."/>
-      <w:lvlJc w:val="left"/>
-      <w:pPr>
-        <w:ind w:left="5760" w:hanging="360"/>
-      </w:pPr>
-    </w:lvl>
-    <w:lvl w:ilvl="8" w:tplc="0419001B" w:tentative="1">
-      <w:start w:val="1"/>
-      <w:numFmt w:val="lowerRoman"/>
-      <w:lvlText w:val="%9."/>
-      <w:lvlJc w:val="right"/>
-      <w:pPr>
-        <w:ind w:left="6480" w:hanging="180"/>
+        <w:ind w:left="360" w:hanging="360"/>
+      </w:pPr>
+    </w:lvl>
+    <w:lvl w:ilvl="1">
+      <w:start w:val="1"/>
+      <w:numFmt w:val="decimal"/>
+      <w:lvlText w:val="%1.%2."/>
+      <w:lvlJc w:val="left"/>
+      <w:pPr>
+        <w:ind w:left="792" w:hanging="432"/>
+      </w:pPr>
+    </w:lvl>
+    <w:lvl w:ilvl="2">
+      <w:start w:val="1"/>
+      <w:numFmt w:val="decimal"/>
+      <w:lvlText w:val="%1.%2.%3."/>
+      <w:lvlJc w:val="left"/>
+      <w:pPr>
+        <w:ind w:left="1224" w:hanging="504"/>
+      </w:pPr>
+    </w:lvl>
+    <w:lvl w:ilvl="3">
+      <w:start w:val="1"/>
+      <w:numFmt w:val="decimal"/>
+      <w:lvlText w:val="%1.%2.%3.%4."/>
+      <w:lvlJc w:val="left"/>
+      <w:pPr>
+        <w:ind w:left="1728" w:hanging="648"/>
+      </w:pPr>
+    </w:lvl>
+    <w:lvl w:ilvl="4">
+      <w:start w:val="1"/>
+      <w:numFmt w:val="decimal"/>
+      <w:lvlText w:val="%1.%2.%3.%4.%5."/>
+      <w:lvlJc w:val="left"/>
+      <w:pPr>
+        <w:ind w:left="2232" w:hanging="792"/>
+      </w:pPr>
+    </w:lvl>
+    <w:lvl w:ilvl="5">
+      <w:start w:val="1"/>
+      <w:numFmt w:val="decimal"/>
+      <w:lvlText w:val="%1.%2.%3.%4.%5.%6."/>
+      <w:lvlJc w:val="left"/>
+      <w:pPr>
+        <w:ind w:left="2736" w:hanging="936"/>
+      </w:pPr>
+    </w:lvl>
+    <w:lvl w:ilvl="6">
+      <w:start w:val="1"/>
+      <w:numFmt w:val="decimal"/>
+      <w:lvlText w:val="%1.%2.%3.%4.%5.%6.%7."/>
+      <w:lvlJc w:val="left"/>
+      <w:pPr>
+        <w:ind w:left="3240" w:hanging="1080"/>
+      </w:pPr>
+    </w:lvl>
+    <w:lvl w:ilvl="7">
+      <w:start w:val="1"/>
+      <w:numFmt w:val="decimal"/>
+      <w:lvlText w:val="%1.%2.%3.%4.%5.%6.%7.%8."/>
+      <w:lvlJc w:val="left"/>
+      <w:pPr>
+        <w:ind w:left="3744" w:hanging="1224"/>
+      </w:pPr>
+    </w:lvl>
+    <w:lvl w:ilvl="8">
+      <w:start w:val="1"/>
+      <w:numFmt w:val="decimal"/>
+      <w:lvlText w:val="%1.%2.%3.%4.%5.%6.%7.%8.%9."/>
+      <w:lvlJc w:val="left"/>
+      <w:pPr>
+        <w:ind w:left="4320" w:hanging="1440"/>
       </w:pPr>
     </w:lvl>
   </w:abstractNum>
   <w:num w:numId="1">
+    <w:abstractNumId w:val="1"/>
+  </w:num>
+  <w:num w:numId="2">
     <w:abstractNumId w:val="0"/>
   </w:num>
 </w:numbering>
 </file>
 
 <file path=word/styles.xml><?xml version="1.0" encoding="utf-8"?>
-<w:styles xmlns:mc="http://schemas.openxmlformats.org/markup-compatibility/2006" xmlns:r="http://schemas.openxmlformats.org/officeDocument/2006/relationships" xmlns:w="http://schemas.openxmlformats.org/wordprocessingml/2006/main" xmlns:w14="http://schemas.microsoft.com/office/word/2010/wordml" xmlns:w15="http://schemas.microsoft.com/office/word/2012/wordml" xmlns:w16se="http://schemas.microsoft.com/office/word/2015/wordml/symex" mc:Ignorable="w14 w15 w16se">
+<w:styles xmlns:mc="http://schemas.openxmlformats.org/markup-compatibility/2006" xmlns:r="http://schemas.openxmlformats.org/officeDocument/2006/relationships" xmlns:w="http://schemas.openxmlformats.org/wordprocessingml/2006/main" xmlns:w14="http://schemas.microsoft.com/office/word/2010/wordml" xmlns:w15="http://schemas.microsoft.com/office/word/2012/wordml" xmlns:w16cid="http://schemas.microsoft.com/office/word/2016/wordml/cid" xmlns:w16se="http://schemas.microsoft.com/office/word/2015/wordml/symex" mc:Ignorable="w14 w15 w16se w16cid">
   <w:docDefaults>
     <w:rPrDefault>
       <w:rPr>
@@ -518,7 +906,7 @@
       </w:pPr>
     </w:pPrDefault>
   </w:docDefaults>
-  <w:latentStyles w:defLockedState="0" w:defUIPriority="99" w:defSemiHidden="0" w:defUnhideWhenUsed="0" w:defQFormat="0" w:count="371">
+  <w:latentStyles w:defLockedState="0" w:defUIPriority="99" w:defSemiHidden="0" w:defUnhideWhenUsed="0" w:defQFormat="0" w:count="375">
     <w:lsdException w:name="Normal" w:uiPriority="0" w:qFormat="1"/>
     <w:lsdException w:name="heading 1" w:uiPriority="9" w:qFormat="1"/>
     <w:lsdException w:name="heading 2" w:semiHidden="1" w:uiPriority="9" w:unhideWhenUsed="1" w:qFormat="1"/>
@@ -624,7 +1012,6 @@
     <w:lsdException w:name="HTML Sample" w:semiHidden="1" w:unhideWhenUsed="1"/>
     <w:lsdException w:name="HTML Typewriter" w:semiHidden="1" w:unhideWhenUsed="1"/>
     <w:lsdException w:name="HTML Variable" w:semiHidden="1" w:unhideWhenUsed="1"/>
-    <w:lsdException w:name="Normal Table" w:semiHidden="1" w:unhideWhenUsed="1"/>
     <w:lsdException w:name="annotation subject" w:semiHidden="1" w:unhideWhenUsed="1"/>
     <w:lsdException w:name="No List" w:semiHidden="1" w:unhideWhenUsed="1"/>
     <w:lsdException w:name="Outline List 1" w:semiHidden="1" w:unhideWhenUsed="1"/>
@@ -668,10 +1055,8 @@
     <w:lsdException w:name="Table Elegant" w:semiHidden="1" w:unhideWhenUsed="1"/>
     <w:lsdException w:name="Table Professional" w:semiHidden="1" w:unhideWhenUsed="1"/>
     <w:lsdException w:name="Table Subtle 1" w:semiHidden="1" w:unhideWhenUsed="1"/>
-    <w:lsdException w:name="Table Subtle 2" w:semiHidden="1" w:unhideWhenUsed="1"/>
     <w:lsdException w:name="Table Web 1" w:semiHidden="1" w:unhideWhenUsed="1"/>
     <w:lsdException w:name="Table Web 2" w:semiHidden="1" w:unhideWhenUsed="1"/>
-    <w:lsdException w:name="Table Web 3" w:semiHidden="1" w:unhideWhenUsed="1"/>
     <w:lsdException w:name="Balloon Text" w:semiHidden="1" w:unhideWhenUsed="1"/>
     <w:lsdException w:name="Table Grid" w:uiPriority="59"/>
     <w:lsdException w:name="Table Theme" w:semiHidden="1" w:unhideWhenUsed="1"/>
@@ -890,8 +1275,12 @@
     <w:lsdException w:name="List Table 5 Dark Accent 6" w:uiPriority="50"/>
     <w:lsdException w:name="List Table 6 Colorful Accent 6" w:uiPriority="51"/>
     <w:lsdException w:name="List Table 7 Colorful Accent 6" w:uiPriority="52"/>
+    <w:lsdException w:name="Mention" w:semiHidden="1" w:unhideWhenUsed="1"/>
+    <w:lsdException w:name="Smart Hyperlink" w:semiHidden="1" w:unhideWhenUsed="1"/>
+    <w:lsdException w:name="Hashtag" w:semiHidden="1" w:unhideWhenUsed="1"/>
+    <w:lsdException w:name="Unresolved Mention" w:semiHidden="1" w:unhideWhenUsed="1"/>
   </w:latentStyles>
-  <w:style w:type="paragraph" w:default="1" w:styleId="Normal">
+  <w:style w:type="paragraph" w:default="1" w:styleId="a">
     <w:name w:val="Normal"/>
     <w:qFormat/>
     <w:rsid w:val="007571B9"/>
@@ -905,13 +1294,12 @@
       <w:lang w:eastAsia="ru-RU"/>
     </w:rPr>
   </w:style>
-  <w:style w:type="character" w:default="1" w:styleId="DefaultParagraphFont">
+  <w:style w:type="character" w:default="1" w:styleId="a0">
     <w:name w:val="Default Paragraph Font"/>
     <w:uiPriority w:val="1"/>
-    <w:semiHidden/>
     <w:unhideWhenUsed/>
   </w:style>
-  <w:style w:type="table" w:default="1" w:styleId="TableNormal">
+  <w:style w:type="table" w:default="1" w:styleId="a1">
     <w:name w:val="Normal Table"/>
     <w:uiPriority w:val="99"/>
     <w:semiHidden/>
@@ -926,15 +1314,15 @@
       </w:tblCellMar>
     </w:tblPr>
   </w:style>
-  <w:style w:type="numbering" w:default="1" w:styleId="NoList">
+  <w:style w:type="numbering" w:default="1" w:styleId="a2">
     <w:name w:val="No List"/>
     <w:uiPriority w:val="99"/>
     <w:semiHidden/>
     <w:unhideWhenUsed/>
   </w:style>
-  <w:style w:type="paragraph" w:styleId="ListParagraph">
+  <w:style w:type="paragraph" w:styleId="a3">
     <w:name w:val="List Paragraph"/>
-    <w:basedOn w:val="Normal"/>
+    <w:basedOn w:val="a"/>
     <w:uiPriority w:val="34"/>
     <w:qFormat/>
     <w:rsid w:val="007571B9"/>
